--- a/Computer_vision/Perspective_Projections/hxc170014_report.docx
+++ b/Computer_vision/Perspective_Projections/hxc170014_report.docx
@@ -201,25 +201,7 @@
           <w:rFonts w:ascii="Arial" w:eastAsia="DengXian" w:hAnsi="Arial" w:cs="Arial"/>
           <w:lang w:eastAsia="zh-CN"/>
         </w:rPr>
-        <w:t xml:space="preserve">But u, v is hard to calculate. And another way is Given </w:t>
-      </w:r>
-      <w:proofErr w:type="spellStart"/>
-      <w:proofErr w:type="gramStart"/>
-      <w:r>
-        <w:rPr>
-          <w:rFonts w:ascii="Arial" w:eastAsia="DengXian" w:hAnsi="Arial" w:cs="Arial"/>
-          <w:lang w:eastAsia="zh-CN"/>
-        </w:rPr>
-        <w:t>u,v</w:t>
-      </w:r>
-      <w:proofErr w:type="spellEnd"/>
-      <w:proofErr w:type="gramEnd"/>
-      <w:r>
-        <w:rPr>
-          <w:rFonts w:ascii="Arial" w:eastAsia="DengXian" w:hAnsi="Arial" w:cs="Arial"/>
-          <w:lang w:eastAsia="zh-CN"/>
-        </w:rPr>
-        <w:t xml:space="preserve"> and calculate the X, Y, and create the 4 pairs point and use cv2.getPerspectiveTransform to get transformation matrix and get the inverse of the transformation matrix. Once we have transformation matrix, we can use cv2.warpPerspective to project the image</w:t>
+        <w:t>But u, v is hard to calculate. And another way is Given u,v and calculate the X, Y, and create the 4 pairs point and use cv2.getPerspectiveTransform to get transformation matrix and get the inverse of the transformation matrix. Once we have transformation matrix, we can use cv2.warpPerspective to project the image</w:t>
       </w:r>
     </w:p>
     <w:p>
@@ -246,21 +228,7 @@
         <w:rPr>
           <w:rFonts w:ascii="Arial" w:hAnsi="Arial" w:cs="Arial"/>
         </w:rPr>
-        <w:t xml:space="preserve">Simply, set the value in </w:t>
-      </w:r>
-      <w:proofErr w:type="spellStart"/>
-      <w:r>
-        <w:rPr>
-          <w:rFonts w:ascii="Arial" w:hAnsi="Arial" w:cs="Arial"/>
-        </w:rPr>
-        <w:t>map_matrix</w:t>
-      </w:r>
-      <w:proofErr w:type="spellEnd"/>
-      <w:r>
-        <w:rPr>
-          <w:rFonts w:ascii="Arial" w:hAnsi="Arial" w:cs="Arial"/>
-        </w:rPr>
-        <w:t xml:space="preserve"> below, and project it with </w:t>
+        <w:t xml:space="preserve">Simply, set the value in map_matrix below, and project it with </w:t>
       </w:r>
       <w:r>
         <w:rPr>
@@ -336,27 +304,7 @@
           <w:kern w:val="0"/>
           <w:sz w:val="22"/>
         </w:rPr>
-        <w:t>In this formula, x' = u, y' = v in Q(</w:t>
-      </w:r>
-      <w:proofErr w:type="spellStart"/>
-      <w:proofErr w:type="gramStart"/>
-      <w:r>
-        <w:rPr>
-          <w:rFonts w:ascii="Arial" w:eastAsia="ArialMT" w:hAnsi="Arial" w:cs="Arial"/>
-          <w:kern w:val="0"/>
-          <w:sz w:val="22"/>
-        </w:rPr>
-        <w:t>u,v</w:t>
-      </w:r>
-      <w:proofErr w:type="spellEnd"/>
-      <w:proofErr w:type="gramEnd"/>
-      <w:r>
-        <w:rPr>
-          <w:rFonts w:ascii="Arial" w:eastAsia="ArialMT" w:hAnsi="Arial" w:cs="Arial"/>
-          <w:kern w:val="0"/>
-          <w:sz w:val="22"/>
-        </w:rPr>
-        <w:t>) x = X, y = Y in P(X,Y) t = Z in (1)</w:t>
+        <w:t>In this formula, x' = u, y' = v in Q(u,v) x = X, y = Y in P(X,Y) t = Z in (1)</w:t>
       </w:r>
     </w:p>
     <w:p>
@@ -371,7 +319,6 @@
           <w:sz w:val="22"/>
         </w:rPr>
       </w:pPr>
-      <w:proofErr w:type="spellStart"/>
       <w:r>
         <w:rPr>
           <w:rFonts w:ascii="Arial" w:eastAsia="ArialMT" w:hAnsi="Arial" w:cs="Arial"/>
@@ -380,7 +327,6 @@
         </w:rPr>
         <w:t>map_matrix</w:t>
       </w:r>
-      <w:proofErr w:type="spellEnd"/>
     </w:p>
     <w:p>
       <w:pPr>
@@ -400,25 +346,7 @@
           <w:kern w:val="0"/>
           <w:sz w:val="22"/>
         </w:rPr>
-        <w:t>[[c</w:t>
-      </w:r>
-      <w:proofErr w:type="gramStart"/>
-      <w:r>
-        <w:rPr>
-          <w:rFonts w:ascii="Arial" w:eastAsia="ArialMT" w:hAnsi="Arial" w:cs="Arial"/>
-          <w:kern w:val="0"/>
-          <w:sz w:val="22"/>
-        </w:rPr>
-        <w:t>1,c</w:t>
-      </w:r>
-      <w:proofErr w:type="gramEnd"/>
-      <w:r>
-        <w:rPr>
-          <w:rFonts w:ascii="Arial" w:eastAsia="ArialMT" w:hAnsi="Arial" w:cs="Arial"/>
-          <w:kern w:val="0"/>
-          <w:sz w:val="22"/>
-        </w:rPr>
-        <w:t>2,c3],</w:t>
+        <w:t>[[c1,c2,c3],</w:t>
       </w:r>
     </w:p>
     <w:p>
@@ -439,25 +367,7 @@
           <w:kern w:val="0"/>
           <w:sz w:val="22"/>
         </w:rPr>
-        <w:t>[c</w:t>
-      </w:r>
-      <w:proofErr w:type="gramStart"/>
-      <w:r>
-        <w:rPr>
-          <w:rFonts w:ascii="Arial" w:eastAsia="ArialMT" w:hAnsi="Arial" w:cs="Arial"/>
-          <w:kern w:val="0"/>
-          <w:sz w:val="22"/>
-        </w:rPr>
-        <w:t>4,c</w:t>
-      </w:r>
-      <w:proofErr w:type="gramEnd"/>
-      <w:r>
-        <w:rPr>
-          <w:rFonts w:ascii="Arial" w:eastAsia="ArialMT" w:hAnsi="Arial" w:cs="Arial"/>
-          <w:kern w:val="0"/>
-          <w:sz w:val="22"/>
-        </w:rPr>
-        <w:t>5,c6],</w:t>
+        <w:t>[c4,c5,c6],</w:t>
       </w:r>
     </w:p>
     <w:p>
@@ -474,25 +384,7 @@
           <w:kern w:val="0"/>
           <w:sz w:val="22"/>
         </w:rPr>
-        <w:t>[c</w:t>
-      </w:r>
-      <w:proofErr w:type="gramStart"/>
-      <w:r>
-        <w:rPr>
-          <w:rFonts w:ascii="Arial" w:eastAsia="ArialMT" w:hAnsi="Arial" w:cs="Arial"/>
-          <w:kern w:val="0"/>
-          <w:sz w:val="22"/>
-        </w:rPr>
-        <w:t>7,c</w:t>
-      </w:r>
-      <w:proofErr w:type="gramEnd"/>
-      <w:r>
-        <w:rPr>
-          <w:rFonts w:ascii="Arial" w:eastAsia="ArialMT" w:hAnsi="Arial" w:cs="Arial"/>
-          <w:kern w:val="0"/>
-          <w:sz w:val="22"/>
-        </w:rPr>
-        <w:t>8,c9]]</w:t>
+        <w:t>[c7,c8,c9]]</w:t>
       </w:r>
     </w:p>
     <w:p>
@@ -510,6 +402,7 @@
           <w:kern w:val="0"/>
           <w:sz w:val="22"/>
         </w:rPr>
+        <w:lastRenderedPageBreak/>
         <w:t xml:space="preserve">u = x' = (c1x+c2y+c3)/t </w:t>
       </w:r>
     </w:p>
@@ -528,7 +421,6 @@
           <w:kern w:val="0"/>
           <w:sz w:val="22"/>
         </w:rPr>
-        <w:lastRenderedPageBreak/>
         <w:t xml:space="preserve">v = y' = (c4x+c5y+c6)/t </w:t>
       </w:r>
     </w:p>
@@ -568,7 +460,7 @@
           <w:kern w:val="0"/>
           <w:sz w:val="22"/>
         </w:rPr>
-        <w:t xml:space="preserve">c1~c6: camera parameter c1 </w:t>
+        <w:t xml:space="preserve">c1~c6: camera parameter </w:t>
       </w:r>
     </w:p>
     <w:p>
@@ -589,7 +481,25 @@
           <w:kern w:val="0"/>
           <w:sz w:val="22"/>
         </w:rPr>
-        <w:t xml:space="preserve">c5: focus parameter </w:t>
+        <w:t>c1</w:t>
+      </w:r>
+      <w:r>
+        <w:rPr>
+          <w:rFonts w:ascii="Arial" w:eastAsia="ArialMT" w:hAnsi="Arial" w:cs="Arial"/>
+          <w:kern w:val="0"/>
+          <w:sz w:val="22"/>
+        </w:rPr>
+        <w:t>,</w:t>
+      </w:r>
+      <w:bookmarkStart w:id="0" w:name="_GoBack"/>
+      <w:bookmarkEnd w:id="0"/>
+      <w:r>
+        <w:rPr>
+          <w:rFonts w:ascii="Arial" w:eastAsia="ArialMT" w:hAnsi="Arial" w:cs="Arial"/>
+          <w:kern w:val="0"/>
+          <w:sz w:val="22"/>
+        </w:rPr>
+        <w:t xml:space="preserve"> c5: focus parameter </w:t>
       </w:r>
     </w:p>
     <w:p>
@@ -610,25 +520,7 @@
           <w:kern w:val="0"/>
           <w:sz w:val="22"/>
         </w:rPr>
-        <w:t>c</w:t>
-      </w:r>
-      <w:proofErr w:type="gramStart"/>
-      <w:r>
-        <w:rPr>
-          <w:rFonts w:ascii="Arial" w:eastAsia="ArialMT" w:hAnsi="Arial" w:cs="Arial"/>
-          <w:kern w:val="0"/>
-          <w:sz w:val="22"/>
-        </w:rPr>
-        <w:t>3,c</w:t>
-      </w:r>
-      <w:proofErr w:type="gramEnd"/>
-      <w:r>
-        <w:rPr>
-          <w:rFonts w:ascii="Arial" w:eastAsia="ArialMT" w:hAnsi="Arial" w:cs="Arial"/>
-          <w:kern w:val="0"/>
-          <w:sz w:val="22"/>
-        </w:rPr>
-        <w:t>6: u0,v0</w:t>
+        <w:t>c3,c6: u0,v0</w:t>
       </w:r>
     </w:p>
     <w:p>
@@ -663,25 +555,7 @@
           <w:kern w:val="0"/>
           <w:sz w:val="22"/>
         </w:rPr>
-        <w:t xml:space="preserve">The </w:t>
-      </w:r>
-      <w:proofErr w:type="spellStart"/>
-      <w:r>
-        <w:rPr>
-          <w:rFonts w:ascii="Arial" w:eastAsia="ArialMT" w:hAnsi="Arial" w:cs="Arial"/>
-          <w:kern w:val="0"/>
-          <w:sz w:val="22"/>
-        </w:rPr>
-        <w:t>map_matrix</w:t>
-      </w:r>
-      <w:proofErr w:type="spellEnd"/>
-      <w:r>
-        <w:rPr>
-          <w:rFonts w:ascii="Arial" w:eastAsia="ArialMT" w:hAnsi="Arial" w:cs="Arial"/>
-          <w:kern w:val="0"/>
-          <w:sz w:val="22"/>
-        </w:rPr>
-        <w:t xml:space="preserve"> will be set as </w:t>
+        <w:t xml:space="preserve">The map_matrix will be set as </w:t>
       </w:r>
     </w:p>
     <w:p>
@@ -699,25 +573,7 @@
           <w:kern w:val="0"/>
           <w:sz w:val="22"/>
         </w:rPr>
-        <w:t>[[f,</w:t>
-      </w:r>
-      <w:proofErr w:type="gramStart"/>
-      <w:r>
-        <w:rPr>
-          <w:rFonts w:ascii="Arial" w:eastAsia="ArialMT" w:hAnsi="Arial" w:cs="Arial"/>
-          <w:kern w:val="0"/>
-          <w:sz w:val="22"/>
-        </w:rPr>
-        <w:t>0,u</w:t>
-      </w:r>
-      <w:proofErr w:type="gramEnd"/>
-      <w:r>
-        <w:rPr>
-          <w:rFonts w:ascii="Arial" w:eastAsia="ArialMT" w:hAnsi="Arial" w:cs="Arial"/>
-          <w:kern w:val="0"/>
-          <w:sz w:val="22"/>
-        </w:rPr>
-        <w:t>0],</w:t>
+        <w:t>[[f,0,u0],</w:t>
       </w:r>
     </w:p>
     <w:p>
@@ -735,25 +591,7 @@
           <w:kern w:val="0"/>
           <w:sz w:val="22"/>
         </w:rPr>
-        <w:t xml:space="preserve"> [</w:t>
-      </w:r>
-      <w:proofErr w:type="gramStart"/>
-      <w:r>
-        <w:rPr>
-          <w:rFonts w:ascii="Arial" w:eastAsia="ArialMT" w:hAnsi="Arial" w:cs="Arial"/>
-          <w:kern w:val="0"/>
-          <w:sz w:val="22"/>
-        </w:rPr>
-        <w:t>0,f</w:t>
-      </w:r>
-      <w:proofErr w:type="gramEnd"/>
-      <w:r>
-        <w:rPr>
-          <w:rFonts w:ascii="Arial" w:eastAsia="ArialMT" w:hAnsi="Arial" w:cs="Arial"/>
-          <w:kern w:val="0"/>
-          <w:sz w:val="22"/>
-        </w:rPr>
-        <w:t>,-v0],</w:t>
+        <w:t xml:space="preserve"> [0,f,-v0],</w:t>
       </w:r>
     </w:p>
     <w:p>
@@ -771,35 +609,7 @@
           <w:kern w:val="0"/>
           <w:sz w:val="22"/>
         </w:rPr>
-        <w:t xml:space="preserve"> [</w:t>
-      </w:r>
-      <w:proofErr w:type="spellStart"/>
-      <w:proofErr w:type="gramStart"/>
-      <w:r>
-        <w:rPr>
-          <w:rFonts w:ascii="Arial" w:eastAsia="ArialMT" w:hAnsi="Arial" w:cs="Arial"/>
-          <w:kern w:val="0"/>
-          <w:sz w:val="22"/>
-        </w:rPr>
-        <w:t>a,b</w:t>
-      </w:r>
-      <w:proofErr w:type="gramEnd"/>
-      <w:r>
-        <w:rPr>
-          <w:rFonts w:ascii="Arial" w:eastAsia="ArialMT" w:hAnsi="Arial" w:cs="Arial"/>
-          <w:kern w:val="0"/>
-          <w:sz w:val="22"/>
-        </w:rPr>
-        <w:t>,c</w:t>
-      </w:r>
-      <w:proofErr w:type="spellEnd"/>
-      <w:r>
-        <w:rPr>
-          <w:rFonts w:ascii="Arial" w:eastAsia="ArialMT" w:hAnsi="Arial" w:cs="Arial"/>
-          <w:kern w:val="0"/>
-          <w:sz w:val="22"/>
-        </w:rPr>
-        <w:t>]]</w:t>
+        <w:t xml:space="preserve"> [a,b,c]]</w:t>
       </w:r>
     </w:p>
     <w:p>
@@ -926,27 +736,23 @@
           <w:sz w:val="28"/>
           <w:szCs w:val="28"/>
         </w:rPr>
-        <w:t xml:space="preserve">Z = </w:t>
-      </w:r>
-      <w:proofErr w:type="spellStart"/>
-      <w:r>
+        <w:t>Z = aX+bY+c</w:t>
+      </w:r>
+    </w:p>
+    <w:p>
+      <w:pPr>
+        <w:autoSpaceDE w:val="0"/>
+        <w:autoSpaceDN w:val="0"/>
+        <w:adjustRightInd w:val="0"/>
         <w:rPr>
           <w:rFonts w:ascii="Arial" w:hAnsi="Arial" w:cs="Arial"/>
           <w:b/>
           <w:bCs/>
           <w:kern w:val="0"/>
-          <w:sz w:val="28"/>
-          <w:szCs w:val="28"/>
-        </w:rPr>
-        <w:t>aX+bY+c</w:t>
-      </w:r>
-      <w:proofErr w:type="spellEnd"/>
-    </w:p>
-    <w:p>
-      <w:pPr>
-        <w:autoSpaceDE w:val="0"/>
-        <w:autoSpaceDN w:val="0"/>
-        <w:adjustRightInd w:val="0"/>
+          <w:sz w:val="22"/>
+        </w:rPr>
+      </w:pPr>
+      <w:r>
         <w:rPr>
           <w:rFonts w:ascii="Arial" w:hAnsi="Arial" w:cs="Arial"/>
           <w:b/>
@@ -954,8 +760,146 @@
           <w:kern w:val="0"/>
           <w:sz w:val="22"/>
         </w:rPr>
-      </w:pPr>
-      <w:r>
+        <w:t>1. The left side of the image has a smaller Z value than the right side.</w:t>
+      </w:r>
+    </w:p>
+    <w:p>
+      <w:pPr>
+        <w:autoSpaceDE w:val="0"/>
+        <w:autoSpaceDN w:val="0"/>
+        <w:adjustRightInd w:val="0"/>
+        <w:rPr>
+          <w:rFonts w:ascii="Arial" w:eastAsia="ArialMT" w:hAnsi="Arial" w:cs="Arial"/>
+          <w:kern w:val="0"/>
+          <w:sz w:val="22"/>
+        </w:rPr>
+      </w:pPr>
+      <w:r>
+        <w:rPr>
+          <w:rFonts w:ascii="Arial" w:eastAsia="ArialMT" w:hAnsi="Arial" w:cs="Arial"/>
+          <w:kern w:val="0"/>
+          <w:sz w:val="22"/>
+        </w:rPr>
+        <w:t>We need to create a plan that slop is positive along the axis x.</w:t>
+      </w:r>
+    </w:p>
+    <w:p>
+      <w:pPr>
+        <w:autoSpaceDE w:val="0"/>
+        <w:autoSpaceDN w:val="0"/>
+        <w:adjustRightInd w:val="0"/>
+        <w:rPr>
+          <w:rFonts w:ascii="Arial" w:eastAsia="ArialMT" w:hAnsi="Arial" w:cs="Arial"/>
+          <w:kern w:val="0"/>
+          <w:sz w:val="22"/>
+        </w:rPr>
+      </w:pPr>
+    </w:p>
+    <w:p>
+      <w:pPr>
+        <w:autoSpaceDE w:val="0"/>
+        <w:autoSpaceDN w:val="0"/>
+        <w:adjustRightInd w:val="0"/>
+        <w:rPr>
+          <w:rFonts w:ascii="Arial" w:eastAsia="ArialMT" w:hAnsi="Arial" w:cs="Arial"/>
+          <w:kern w:val="0"/>
+          <w:sz w:val="22"/>
+        </w:rPr>
+      </w:pPr>
+      <w:r>
+        <w:rPr>
+          <w:rFonts w:ascii="Arial" w:eastAsia="ArialMT" w:hAnsi="Arial" w:cs="Arial"/>
+          <w:kern w:val="0"/>
+          <w:sz w:val="22"/>
+        </w:rPr>
+        <w:t>Set a = 0.001</w:t>
+      </w:r>
+    </w:p>
+    <w:p>
+      <w:pPr>
+        <w:autoSpaceDE w:val="0"/>
+        <w:autoSpaceDN w:val="0"/>
+        <w:adjustRightInd w:val="0"/>
+        <w:rPr>
+          <w:rFonts w:ascii="Arial" w:eastAsia="ArialMT" w:hAnsi="Arial" w:cs="Arial"/>
+          <w:kern w:val="0"/>
+          <w:sz w:val="22"/>
+        </w:rPr>
+      </w:pPr>
+      <w:r>
+        <w:rPr>
+          <w:rFonts w:ascii="Arial" w:eastAsia="ArialMT" w:hAnsi="Arial" w:cs="Arial"/>
+          <w:kern w:val="0"/>
+          <w:sz w:val="22"/>
+        </w:rPr>
+        <w:t>map_matrix</w:t>
+      </w:r>
+    </w:p>
+    <w:p>
+      <w:pPr>
+        <w:autoSpaceDE w:val="0"/>
+        <w:autoSpaceDN w:val="0"/>
+        <w:adjustRightInd w:val="0"/>
+        <w:ind w:leftChars="200" w:left="480"/>
+        <w:rPr>
+          <w:rFonts w:ascii="Arial" w:eastAsia="ArialMT" w:hAnsi="Arial" w:cs="Arial"/>
+          <w:kern w:val="0"/>
+          <w:sz w:val="22"/>
+        </w:rPr>
+      </w:pPr>
+      <w:r>
+        <w:rPr>
+          <w:rFonts w:ascii="Arial" w:eastAsia="ArialMT" w:hAnsi="Arial" w:cs="Arial"/>
+          <w:kern w:val="0"/>
+          <w:sz w:val="22"/>
+        </w:rPr>
+        <w:t>[[1,0,0],</w:t>
+      </w:r>
+    </w:p>
+    <w:p>
+      <w:pPr>
+        <w:autoSpaceDE w:val="0"/>
+        <w:autoSpaceDN w:val="0"/>
+        <w:adjustRightInd w:val="0"/>
+        <w:ind w:leftChars="200" w:left="480"/>
+        <w:rPr>
+          <w:rFonts w:ascii="Arial" w:eastAsia="ArialMT" w:hAnsi="Arial" w:cs="Arial"/>
+          <w:kern w:val="0"/>
+          <w:sz w:val="22"/>
+        </w:rPr>
+      </w:pPr>
+      <w:r>
+        <w:rPr>
+          <w:rFonts w:ascii="Arial" w:eastAsia="ArialMT" w:hAnsi="Arial" w:cs="Arial"/>
+          <w:kern w:val="0"/>
+          <w:sz w:val="22"/>
+        </w:rPr>
+        <w:t>[0,1,0],</w:t>
+      </w:r>
+    </w:p>
+    <w:p>
+      <w:pPr>
+        <w:ind w:leftChars="200" w:left="480"/>
+        <w:rPr>
+          <w:rFonts w:ascii="Arial" w:eastAsia="ArialMT" w:hAnsi="Arial" w:cs="Arial"/>
+          <w:kern w:val="0"/>
+          <w:sz w:val="22"/>
+        </w:rPr>
+      </w:pPr>
+      <w:r>
+        <w:rPr>
+          <w:rFonts w:ascii="Arial" w:eastAsia="ArialMT" w:hAnsi="Arial" w:cs="Arial"/>
+          <w:kern w:val="0"/>
+          <w:sz w:val="22"/>
+        </w:rPr>
+        <w:t>[0.001,0,c]]</w:t>
+      </w:r>
+    </w:p>
+    <w:p>
+      <w:pPr>
+        <w:autoSpaceDE w:val="0"/>
+        <w:autoSpaceDN w:val="0"/>
+        <w:adjustRightInd w:val="0"/>
         <w:rPr>
           <w:rFonts w:ascii="Arial" w:hAnsi="Arial" w:cs="Arial"/>
           <w:b/>
@@ -963,166 +907,8 @@
           <w:kern w:val="0"/>
           <w:sz w:val="22"/>
         </w:rPr>
-        <w:t>1. The left side of the image has a smaller Z value than the right side.</w:t>
-      </w:r>
-    </w:p>
-    <w:p>
-      <w:pPr>
-        <w:autoSpaceDE w:val="0"/>
-        <w:autoSpaceDN w:val="0"/>
-        <w:adjustRightInd w:val="0"/>
-        <w:rPr>
-          <w:rFonts w:ascii="Arial" w:eastAsia="ArialMT" w:hAnsi="Arial" w:cs="Arial"/>
-          <w:kern w:val="0"/>
-          <w:sz w:val="22"/>
-        </w:rPr>
-      </w:pPr>
-      <w:r>
-        <w:rPr>
-          <w:rFonts w:ascii="Arial" w:eastAsia="ArialMT" w:hAnsi="Arial" w:cs="Arial"/>
-          <w:kern w:val="0"/>
-          <w:sz w:val="22"/>
-        </w:rPr>
-        <w:t>We need to create a plan that slop is positive along the axis x.</w:t>
-      </w:r>
-    </w:p>
-    <w:p>
-      <w:pPr>
-        <w:autoSpaceDE w:val="0"/>
-        <w:autoSpaceDN w:val="0"/>
-        <w:adjustRightInd w:val="0"/>
-        <w:rPr>
-          <w:rFonts w:ascii="Arial" w:eastAsia="ArialMT" w:hAnsi="Arial" w:cs="Arial"/>
-          <w:kern w:val="0"/>
-          <w:sz w:val="22"/>
-        </w:rPr>
-      </w:pPr>
-    </w:p>
-    <w:p>
-      <w:pPr>
-        <w:autoSpaceDE w:val="0"/>
-        <w:autoSpaceDN w:val="0"/>
-        <w:adjustRightInd w:val="0"/>
-        <w:rPr>
-          <w:rFonts w:ascii="Arial" w:eastAsia="ArialMT" w:hAnsi="Arial" w:cs="Arial"/>
-          <w:kern w:val="0"/>
-          <w:sz w:val="22"/>
-        </w:rPr>
-      </w:pPr>
-      <w:r>
-        <w:rPr>
-          <w:rFonts w:ascii="Arial" w:eastAsia="ArialMT" w:hAnsi="Arial" w:cs="Arial"/>
-          <w:kern w:val="0"/>
-          <w:sz w:val="22"/>
-        </w:rPr>
-        <w:t>Set a = 0.001</w:t>
-      </w:r>
-    </w:p>
-    <w:p>
-      <w:pPr>
-        <w:autoSpaceDE w:val="0"/>
-        <w:autoSpaceDN w:val="0"/>
-        <w:adjustRightInd w:val="0"/>
-        <w:rPr>
-          <w:rFonts w:ascii="Arial" w:eastAsia="ArialMT" w:hAnsi="Arial" w:cs="Arial"/>
-          <w:kern w:val="0"/>
-          <w:sz w:val="22"/>
-        </w:rPr>
-      </w:pPr>
-      <w:proofErr w:type="spellStart"/>
-      <w:r>
-        <w:rPr>
-          <w:rFonts w:ascii="Arial" w:eastAsia="ArialMT" w:hAnsi="Arial" w:cs="Arial"/>
-          <w:kern w:val="0"/>
-          <w:sz w:val="22"/>
-        </w:rPr>
-        <w:t>map_matrix</w:t>
-      </w:r>
-      <w:proofErr w:type="spellEnd"/>
-    </w:p>
-    <w:p>
-      <w:pPr>
-        <w:autoSpaceDE w:val="0"/>
-        <w:autoSpaceDN w:val="0"/>
-        <w:adjustRightInd w:val="0"/>
-        <w:ind w:leftChars="200" w:left="480"/>
-        <w:rPr>
-          <w:rFonts w:ascii="Arial" w:eastAsia="ArialMT" w:hAnsi="Arial" w:cs="Arial"/>
-          <w:kern w:val="0"/>
-          <w:sz w:val="22"/>
-        </w:rPr>
-      </w:pPr>
-      <w:r>
-        <w:rPr>
-          <w:rFonts w:ascii="Arial" w:eastAsia="ArialMT" w:hAnsi="Arial" w:cs="Arial"/>
-          <w:kern w:val="0"/>
-          <w:sz w:val="22"/>
-        </w:rPr>
-        <w:t>[[1,0,0],</w:t>
-      </w:r>
-    </w:p>
-    <w:p>
-      <w:pPr>
-        <w:autoSpaceDE w:val="0"/>
-        <w:autoSpaceDN w:val="0"/>
-        <w:adjustRightInd w:val="0"/>
-        <w:ind w:leftChars="200" w:left="480"/>
-        <w:rPr>
-          <w:rFonts w:ascii="Arial" w:eastAsia="ArialMT" w:hAnsi="Arial" w:cs="Arial"/>
-          <w:kern w:val="0"/>
-          <w:sz w:val="22"/>
-        </w:rPr>
-      </w:pPr>
-      <w:r>
-        <w:rPr>
-          <w:rFonts w:ascii="Arial" w:eastAsia="ArialMT" w:hAnsi="Arial" w:cs="Arial"/>
-          <w:kern w:val="0"/>
-          <w:sz w:val="22"/>
-        </w:rPr>
-        <w:t>[0,1,0],</w:t>
-      </w:r>
-    </w:p>
-    <w:p>
-      <w:pPr>
-        <w:ind w:leftChars="200" w:left="480"/>
-        <w:rPr>
-          <w:rFonts w:ascii="Arial" w:eastAsia="ArialMT" w:hAnsi="Arial" w:cs="Arial"/>
-          <w:kern w:val="0"/>
-          <w:sz w:val="22"/>
-        </w:rPr>
-      </w:pPr>
-      <w:r>
-        <w:rPr>
-          <w:rFonts w:ascii="Arial" w:eastAsia="ArialMT" w:hAnsi="Arial" w:cs="Arial"/>
-          <w:kern w:val="0"/>
-          <w:sz w:val="22"/>
-        </w:rPr>
-        <w:t>[0.001,</w:t>
-      </w:r>
-      <w:proofErr w:type="gramStart"/>
-      <w:r>
-        <w:rPr>
-          <w:rFonts w:ascii="Arial" w:eastAsia="ArialMT" w:hAnsi="Arial" w:cs="Arial"/>
-          <w:kern w:val="0"/>
-          <w:sz w:val="22"/>
-        </w:rPr>
-        <w:t>0,c</w:t>
-      </w:r>
-      <w:proofErr w:type="gramEnd"/>
-      <w:r>
-        <w:rPr>
-          <w:rFonts w:ascii="Arial" w:eastAsia="ArialMT" w:hAnsi="Arial" w:cs="Arial"/>
-          <w:kern w:val="0"/>
-          <w:sz w:val="22"/>
-        </w:rPr>
-        <w:t>]]</w:t>
-      </w:r>
-    </w:p>
-    <w:p>
-      <w:pPr>
-        <w:autoSpaceDE w:val="0"/>
-        <w:autoSpaceDN w:val="0"/>
-        <w:adjustRightInd w:val="0"/>
+      </w:pPr>
+      <w:r>
         <w:rPr>
           <w:rFonts w:ascii="Arial" w:hAnsi="Arial" w:cs="Arial"/>
           <w:b/>
@@ -1130,28 +916,7 @@
           <w:kern w:val="0"/>
           <w:sz w:val="22"/>
         </w:rPr>
-      </w:pPr>
-      <w:r>
-        <w:rPr>
-          <w:rFonts w:ascii="Arial" w:hAnsi="Arial" w:cs="Arial"/>
-          <w:b/>
-          <w:bCs/>
-          <w:kern w:val="0"/>
-          <w:sz w:val="22"/>
-        </w:rPr>
-        <w:t xml:space="preserve">2. The </w:t>
-      </w:r>
-      <w:bookmarkStart w:id="0" w:name="_GoBack"/>
-      <w:bookmarkEnd w:id="0"/>
-      <w:r>
-        <w:rPr>
-          <w:rFonts w:ascii="Arial" w:hAnsi="Arial" w:cs="Arial"/>
-          <w:b/>
-          <w:bCs/>
-          <w:kern w:val="0"/>
-          <w:sz w:val="22"/>
-        </w:rPr>
-        <w:t>bottom side of the image has a smaller Z value than the top side.</w:t>
+        <w:t>2. The bottom side of the image has a smaller Z value than the top side.</w:t>
       </w:r>
     </w:p>
     <w:p>
@@ -1217,7 +982,6 @@
           <w:sz w:val="22"/>
         </w:rPr>
       </w:pPr>
-      <w:proofErr w:type="spellStart"/>
       <w:r>
         <w:rPr>
           <w:rFonts w:ascii="Arial" w:eastAsia="ArialMT" w:hAnsi="Arial" w:cs="Arial"/>
@@ -1226,7 +990,6 @@
         </w:rPr>
         <w:t>map_matrix</w:t>
       </w:r>
-      <w:proofErr w:type="spellEnd"/>
     </w:p>
     <w:p>
       <w:pPr>
@@ -1284,25 +1047,7 @@
           <w:kern w:val="0"/>
           <w:sz w:val="22"/>
         </w:rPr>
-        <w:t>[</w:t>
-      </w:r>
-      <w:proofErr w:type="gramStart"/>
-      <w:r>
-        <w:rPr>
-          <w:rFonts w:ascii="Arial" w:eastAsia="ArialMT" w:hAnsi="Arial" w:cs="Arial"/>
-          <w:kern w:val="0"/>
-          <w:sz w:val="22"/>
-        </w:rPr>
-        <w:t>0,-</w:t>
-      </w:r>
-      <w:proofErr w:type="gramEnd"/>
-      <w:r>
-        <w:rPr>
-          <w:rFonts w:ascii="Arial" w:eastAsia="ArialMT" w:hAnsi="Arial" w:cs="Arial"/>
-          <w:kern w:val="0"/>
-          <w:sz w:val="22"/>
-        </w:rPr>
-        <w:t>0.001,c]]</w:t>
+        <w:t>[0,-0.001,c]]</w:t>
       </w:r>
     </w:p>
     <w:sectPr>
